--- a/Labs/Lab 2/Lab2.docx
+++ b/Labs/Lab 2/Lab2.docx
@@ -152,27 +152,289 @@
     <w:p>
       <w:pPr>
         <w:spacing w:after="160" w:line="252" w:lineRule="auto"/>
-        <w:rPr>
-          <w:rFonts w:ascii="Calibri" w:eastAsia="Calibri" w:hAnsi="Calibri" w:cs="Calibri"/>
-          <w:b/>
-        </w:rPr>
-      </w:pPr>
-    </w:p>
-    <w:p>
-      <w:pPr>
-        <w:spacing w:after="160" w:line="252" w:lineRule="auto"/>
+        <w:ind w:left="720"/>
+        <w:rPr>
+          <w:rFonts w:ascii="Calibri" w:eastAsia="Calibri" w:hAnsi="Calibri" w:cs="Calibri"/>
+          <w:b/>
+          <w:sz w:val="24"/>
+        </w:rPr>
+      </w:pPr>
+    </w:p>
+    <w:p>
+      <w:pPr>
+        <w:spacing w:after="160" w:line="252" w:lineRule="auto"/>
+        <w:rPr>
+          <w:rFonts w:ascii="Calibri" w:eastAsia="Calibri" w:hAnsi="Calibri" w:cs="Calibri"/>
+          <w:b/>
+        </w:rPr>
+      </w:pPr>
+      <w:r>
         <w:rPr>
           <w:rFonts w:ascii="Calibri" w:eastAsia="Calibri" w:hAnsi="Calibri" w:cs="Calibri"/>
           <w:b/>
           <w:sz w:val="28"/>
         </w:rPr>
-      </w:pPr>
-      <w:r>
+        <w:t>Priorities</w:t>
+      </w:r>
+      <w:r>
+        <w:rPr>
+          <w:rFonts w:ascii="Calibri" w:eastAsia="Calibri" w:hAnsi="Calibri" w:cs="Calibri"/>
+          <w:b/>
+        </w:rPr>
+        <w:t>:</w:t>
+      </w:r>
+    </w:p>
+    <w:p>
+      <w:pPr>
+        <w:numPr>
+          <w:ilvl w:val="0"/>
+          <w:numId w:val="4"/>
+        </w:numPr>
+        <w:spacing w:after="160" w:line="252" w:lineRule="auto"/>
+        <w:ind w:left="720" w:hanging="360"/>
+        <w:rPr>
+          <w:rFonts w:ascii="Calibri" w:eastAsia="Calibri" w:hAnsi="Calibri" w:cs="Calibri"/>
+        </w:rPr>
+      </w:pPr>
+      <w:proofErr w:type="gramStart"/>
+      <w:r>
+        <w:rPr>
+          <w:rFonts w:ascii="Calibri" w:eastAsia="Calibri" w:hAnsi="Calibri" w:cs="Calibri"/>
+        </w:rPr>
+        <w:t>Designing  backend</w:t>
+      </w:r>
+      <w:proofErr w:type="gramEnd"/>
+      <w:r>
+        <w:rPr>
+          <w:rFonts w:ascii="Calibri" w:eastAsia="Calibri" w:hAnsi="Calibri" w:cs="Calibri"/>
+        </w:rPr>
+        <w:t xml:space="preserve"> database like tables and assigning keys.</w:t>
+      </w:r>
+    </w:p>
+    <w:p>
+      <w:pPr>
+        <w:numPr>
+          <w:ilvl w:val="0"/>
+          <w:numId w:val="4"/>
+        </w:numPr>
+        <w:spacing w:after="160" w:line="252" w:lineRule="auto"/>
+        <w:ind w:left="720" w:hanging="360"/>
+        <w:rPr>
+          <w:rFonts w:ascii="Calibri" w:eastAsia="Calibri" w:hAnsi="Calibri" w:cs="Calibri"/>
+        </w:rPr>
+      </w:pPr>
+      <w:r>
+        <w:rPr>
+          <w:rFonts w:ascii="Calibri" w:eastAsia="Calibri" w:hAnsi="Calibri" w:cs="Calibri"/>
+        </w:rPr>
+        <w:t>Implementing the backend using Express Js in Node Js application.</w:t>
+      </w:r>
+    </w:p>
+    <w:p>
+      <w:pPr>
+        <w:numPr>
+          <w:ilvl w:val="0"/>
+          <w:numId w:val="4"/>
+        </w:numPr>
+        <w:spacing w:after="160" w:line="252" w:lineRule="auto"/>
+        <w:ind w:left="720" w:hanging="360"/>
+        <w:rPr>
+          <w:rFonts w:ascii="Calibri" w:eastAsia="Calibri" w:hAnsi="Calibri" w:cs="Calibri"/>
+        </w:rPr>
+      </w:pPr>
+      <w:r>
+        <w:rPr>
+          <w:rFonts w:ascii="Calibri" w:eastAsia="Calibri" w:hAnsi="Calibri" w:cs="Calibri"/>
+        </w:rPr>
+        <w:t xml:space="preserve">Designing the main page using HTML, CSS and other front end developing tools, containing </w:t>
+      </w:r>
+      <w:proofErr w:type="gramStart"/>
+      <w:r>
+        <w:rPr>
+          <w:rFonts w:ascii="Calibri" w:eastAsia="Calibri" w:hAnsi="Calibri" w:cs="Calibri"/>
+        </w:rPr>
+        <w:t>the  basic</w:t>
+      </w:r>
+      <w:proofErr w:type="gramEnd"/>
+      <w:r>
+        <w:rPr>
+          <w:rFonts w:ascii="Calibri" w:eastAsia="Calibri" w:hAnsi="Calibri" w:cs="Calibri"/>
+        </w:rPr>
+        <w:t xml:space="preserve"> information of school and links for  particular information.</w:t>
+      </w:r>
+    </w:p>
+    <w:p>
+      <w:pPr>
+        <w:numPr>
+          <w:ilvl w:val="0"/>
+          <w:numId w:val="4"/>
+        </w:numPr>
+        <w:spacing w:after="160" w:line="252" w:lineRule="auto"/>
+        <w:ind w:left="720" w:hanging="360"/>
+        <w:rPr>
+          <w:rFonts w:ascii="Calibri" w:eastAsia="Calibri" w:hAnsi="Calibri" w:cs="Calibri"/>
+        </w:rPr>
+      </w:pPr>
+      <w:r>
+        <w:rPr>
+          <w:rFonts w:ascii="Calibri" w:eastAsia="Calibri" w:hAnsi="Calibri" w:cs="Calibri"/>
+        </w:rPr>
+        <w:t>Designing login pages for stakeholders.</w:t>
+      </w:r>
+    </w:p>
+    <w:p>
+      <w:pPr>
+        <w:numPr>
+          <w:ilvl w:val="0"/>
+          <w:numId w:val="4"/>
+        </w:numPr>
+        <w:spacing w:after="160" w:line="252" w:lineRule="auto"/>
+        <w:ind w:left="720" w:hanging="360"/>
+        <w:rPr>
+          <w:rFonts w:ascii="Calibri" w:eastAsia="Calibri" w:hAnsi="Calibri" w:cs="Calibri"/>
+        </w:rPr>
+      </w:pPr>
+      <w:r>
+        <w:rPr>
+          <w:rFonts w:ascii="Calibri" w:eastAsia="Calibri" w:hAnsi="Calibri" w:cs="Calibri"/>
+        </w:rPr>
+        <w:t>Creating student new admission page for registering and generating an id for reference</w:t>
+      </w:r>
+    </w:p>
+    <w:p>
+      <w:pPr>
+        <w:numPr>
+          <w:ilvl w:val="0"/>
+          <w:numId w:val="4"/>
+        </w:numPr>
+        <w:spacing w:after="160" w:line="252" w:lineRule="auto"/>
+        <w:ind w:left="720" w:hanging="360"/>
+        <w:rPr>
+          <w:rFonts w:ascii="Calibri" w:eastAsia="Calibri" w:hAnsi="Calibri" w:cs="Calibri"/>
+        </w:rPr>
+      </w:pPr>
+      <w:r>
+        <w:rPr>
+          <w:rFonts w:ascii="Calibri" w:eastAsia="Calibri" w:hAnsi="Calibri" w:cs="Calibri"/>
+        </w:rPr>
+        <w:t xml:space="preserve">Creating a page for the internal stakeholder where updating timetable, updating the student grades, </w:t>
+      </w:r>
+      <w:proofErr w:type="gramStart"/>
+      <w:r>
+        <w:rPr>
+          <w:rFonts w:ascii="Calibri" w:eastAsia="Calibri" w:hAnsi="Calibri" w:cs="Calibri"/>
+        </w:rPr>
+        <w:t>insertion  of</w:t>
+      </w:r>
+      <w:proofErr w:type="gramEnd"/>
+      <w:r>
+        <w:rPr>
+          <w:rFonts w:ascii="Calibri" w:eastAsia="Calibri" w:hAnsi="Calibri" w:cs="Calibri"/>
+        </w:rPr>
+        <w:t xml:space="preserve"> new events  of the school, deleting the old events, updating student fee particulars.</w:t>
+      </w:r>
+    </w:p>
+    <w:p>
+      <w:pPr>
+        <w:numPr>
+          <w:ilvl w:val="0"/>
+          <w:numId w:val="4"/>
+        </w:numPr>
+        <w:spacing w:after="160" w:line="252" w:lineRule="auto"/>
+        <w:ind w:left="720" w:hanging="360"/>
+        <w:rPr>
+          <w:rFonts w:ascii="Calibri" w:eastAsia="Calibri" w:hAnsi="Calibri" w:cs="Calibri"/>
+        </w:rPr>
+      </w:pPr>
+      <w:r>
+        <w:rPr>
+          <w:rFonts w:ascii="Calibri" w:eastAsia="Calibri" w:hAnsi="Calibri" w:cs="Calibri"/>
+        </w:rPr>
+        <w:t>Collecting and Inserting the existing data of school using bulk loading</w:t>
+      </w:r>
+    </w:p>
+    <w:p>
+      <w:pPr>
+        <w:numPr>
+          <w:ilvl w:val="0"/>
+          <w:numId w:val="4"/>
+        </w:numPr>
+        <w:spacing w:after="160" w:line="252" w:lineRule="auto"/>
+        <w:ind w:left="720" w:hanging="360"/>
+        <w:rPr>
+          <w:rFonts w:ascii="Calibri" w:eastAsia="Calibri" w:hAnsi="Calibri" w:cs="Calibri"/>
+        </w:rPr>
+      </w:pPr>
+      <w:r>
+        <w:rPr>
+          <w:rFonts w:ascii="Calibri" w:eastAsia="Calibri" w:hAnsi="Calibri" w:cs="Calibri"/>
+        </w:rPr>
+        <w:t>Creating frontend pages for other information like timetable, curriculum, teacher information ,school's history and previous achievements, principal's  and director's message.</w:t>
+      </w:r>
+    </w:p>
+    <w:p>
+      <w:pPr>
+        <w:numPr>
+          <w:ilvl w:val="0"/>
+          <w:numId w:val="4"/>
+        </w:numPr>
+        <w:spacing w:after="160" w:line="252" w:lineRule="auto"/>
+        <w:ind w:left="720" w:hanging="360"/>
+        <w:rPr>
+          <w:rFonts w:ascii="Calibri" w:eastAsia="Calibri" w:hAnsi="Calibri" w:cs="Calibri"/>
+        </w:rPr>
+      </w:pPr>
+      <w:r>
+        <w:rPr>
+          <w:rFonts w:ascii="Calibri" w:eastAsia="Calibri" w:hAnsi="Calibri" w:cs="Calibri"/>
+        </w:rPr>
+        <w:t>Testing the software and clearing the bugs.</w:t>
+      </w:r>
+    </w:p>
+    <w:p>
+      <w:pPr>
+        <w:numPr>
+          <w:ilvl w:val="0"/>
+          <w:numId w:val="4"/>
+        </w:numPr>
+        <w:spacing w:after="160" w:line="252" w:lineRule="auto"/>
+        <w:ind w:left="720" w:hanging="360"/>
+        <w:rPr>
+          <w:rFonts w:ascii="Calibri" w:eastAsia="Calibri" w:hAnsi="Calibri" w:cs="Calibri"/>
+        </w:rPr>
+      </w:pPr>
+      <w:r>
+        <w:rPr>
+          <w:rFonts w:ascii="Calibri" w:eastAsia="Calibri" w:hAnsi="Calibri" w:cs="Calibri"/>
+        </w:rPr>
+        <w:t>Deploying the software after the approval from the product owner.</w:t>
+      </w:r>
+    </w:p>
+    <w:p>
+      <w:pPr>
+        <w:spacing w:after="160" w:line="252" w:lineRule="auto"/>
+        <w:rPr>
+          <w:rFonts w:ascii="Calibri" w:eastAsia="Calibri" w:hAnsi="Calibri" w:cs="Calibri"/>
+          <w:b/>
+          <w:sz w:val="24"/>
+        </w:rPr>
+      </w:pPr>
+    </w:p>
+    <w:p>
+      <w:pPr>
+        <w:spacing w:after="160" w:line="252" w:lineRule="auto"/>
         <w:rPr>
           <w:rFonts w:ascii="Calibri" w:eastAsia="Calibri" w:hAnsi="Calibri" w:cs="Calibri"/>
           <w:b/>
           <w:sz w:val="28"/>
         </w:rPr>
+      </w:pPr>
+      <w:r>
+        <w:rPr>
+          <w:rFonts w:ascii="Calibri" w:eastAsia="Calibri" w:hAnsi="Calibri" w:cs="Calibri"/>
+          <w:b/>
+          <w:sz w:val="28"/>
+        </w:rPr>
         <w:t>Technologies:</w:t>
       </w:r>
     </w:p>
@@ -189,11 +451,19 @@
           <w:b/>
         </w:rPr>
       </w:pPr>
-      <w:r>
-        <w:rPr>
-          <w:rFonts w:ascii="Calibri" w:eastAsia="Calibri" w:hAnsi="Calibri" w:cs="Calibri"/>
-        </w:rPr>
-        <w:t>MySql Database</w:t>
+      <w:proofErr w:type="spellStart"/>
+      <w:r>
+        <w:rPr>
+          <w:rFonts w:ascii="Calibri" w:eastAsia="Calibri" w:hAnsi="Calibri" w:cs="Calibri"/>
+        </w:rPr>
+        <w:t>MySql</w:t>
+      </w:r>
+      <w:proofErr w:type="spellEnd"/>
+      <w:r>
+        <w:rPr>
+          <w:rFonts w:ascii="Calibri" w:eastAsia="Calibri" w:hAnsi="Calibri" w:cs="Calibri"/>
+        </w:rPr>
+        <w:t xml:space="preserve"> Database</w:t>
       </w:r>
     </w:p>
     <w:p>
@@ -209,12 +479,14 @@
           <w:b/>
         </w:rPr>
       </w:pPr>
+      <w:proofErr w:type="spellStart"/>
       <w:r>
         <w:rPr>
           <w:rFonts w:ascii="Calibri" w:eastAsia="Calibri" w:hAnsi="Calibri" w:cs="Calibri"/>
         </w:rPr>
         <w:t>AngularJS</w:t>
       </w:r>
+      <w:proofErr w:type="spellEnd"/>
     </w:p>
     <w:p>
       <w:pPr>
@@ -230,12 +502,14 @@
           <w:sz w:val="28"/>
         </w:rPr>
       </w:pPr>
+      <w:proofErr w:type="spellStart"/>
       <w:r>
         <w:rPr>
           <w:rFonts w:ascii="Calibri" w:eastAsia="Calibri" w:hAnsi="Calibri" w:cs="Calibri"/>
         </w:rPr>
         <w:t>ExpressJS</w:t>
       </w:r>
+      <w:proofErr w:type="spellEnd"/>
     </w:p>
     <w:p>
       <w:pPr>
@@ -251,309 +525,21 @@
           <w:sz w:val="28"/>
         </w:rPr>
       </w:pPr>
-      <w:r>
-        <w:rPr>
-          <w:rFonts w:ascii="Calibri" w:eastAsia="Calibri" w:hAnsi="Calibri" w:cs="Calibri"/>
-        </w:rPr>
-        <w:t>NodeJS Application</w:t>
-      </w:r>
-    </w:p>
-    <w:p>
-      <w:pPr>
-        <w:spacing w:after="160" w:line="252" w:lineRule="auto"/>
-        <w:rPr>
-          <w:rFonts w:ascii="Calibri" w:eastAsia="Calibri" w:hAnsi="Calibri" w:cs="Calibri"/>
-          <w:b/>
-          <w:sz w:val="28"/>
-        </w:rPr>
-      </w:pPr>
-    </w:p>
-    <w:p>
-      <w:pPr>
-        <w:spacing w:after="160" w:line="252" w:lineRule="auto"/>
-        <w:rPr>
-          <w:rFonts w:ascii="Calibri" w:eastAsia="Calibri" w:hAnsi="Calibri" w:cs="Calibri"/>
-          <w:b/>
-        </w:rPr>
-      </w:pPr>
-      <w:r>
-        <w:rPr>
-          <w:rFonts w:ascii="Calibri" w:eastAsia="Calibri" w:hAnsi="Calibri" w:cs="Calibri"/>
-          <w:b/>
-          <w:sz w:val="28"/>
-        </w:rPr>
-        <w:t>Priorities</w:t>
-      </w:r>
-      <w:r>
-        <w:rPr>
-          <w:rFonts w:ascii="Calibri" w:eastAsia="Calibri" w:hAnsi="Calibri" w:cs="Calibri"/>
-          <w:b/>
-        </w:rPr>
-        <w:t>:</w:t>
-      </w:r>
-    </w:p>
-    <w:p>
-      <w:pPr>
-        <w:numPr>
-          <w:ilvl w:val="0"/>
-          <w:numId w:val="4"/>
-        </w:numPr>
-        <w:spacing w:after="160" w:line="252" w:lineRule="auto"/>
-        <w:ind w:left="720" w:hanging="360"/>
-        <w:rPr>
-          <w:rFonts w:ascii="Calibri" w:eastAsia="Calibri" w:hAnsi="Calibri" w:cs="Calibri"/>
-        </w:rPr>
-      </w:pPr>
-      <w:r>
-        <w:rPr>
-          <w:rFonts w:ascii="Calibri" w:eastAsia="Calibri" w:hAnsi="Calibri" w:cs="Calibri"/>
-        </w:rPr>
-        <w:t>Designing  backend database like tables and assigning keys.</w:t>
-      </w:r>
-    </w:p>
-    <w:p>
-      <w:pPr>
-        <w:numPr>
-          <w:ilvl w:val="0"/>
-          <w:numId w:val="4"/>
-        </w:numPr>
-        <w:spacing w:after="160" w:line="252" w:lineRule="auto"/>
-        <w:ind w:left="720" w:hanging="360"/>
-        <w:rPr>
-          <w:rFonts w:ascii="Calibri" w:eastAsia="Calibri" w:hAnsi="Calibri" w:cs="Calibri"/>
-        </w:rPr>
-      </w:pPr>
-      <w:r>
-        <w:rPr>
-          <w:rFonts w:ascii="Calibri" w:eastAsia="Calibri" w:hAnsi="Calibri" w:cs="Calibri"/>
-        </w:rPr>
-        <w:t>Implementing the backend using Express Js in Node Js application.</w:t>
-      </w:r>
-    </w:p>
-    <w:p>
-      <w:pPr>
-        <w:numPr>
-          <w:ilvl w:val="0"/>
-          <w:numId w:val="4"/>
-        </w:numPr>
-        <w:spacing w:after="160" w:line="252" w:lineRule="auto"/>
-        <w:ind w:left="720" w:hanging="360"/>
-        <w:rPr>
-          <w:rFonts w:ascii="Calibri" w:eastAsia="Calibri" w:hAnsi="Calibri" w:cs="Calibri"/>
-        </w:rPr>
-      </w:pPr>
-      <w:r>
-        <w:rPr>
-          <w:rFonts w:ascii="Calibri" w:eastAsia="Calibri" w:hAnsi="Calibri" w:cs="Calibri"/>
-        </w:rPr>
-        <w:t>Designing the main page using HTML, CSS and other front end developing tools, containing the  basic information of school and links for  particular information.</w:t>
-      </w:r>
-    </w:p>
-    <w:p>
-      <w:pPr>
-        <w:numPr>
-          <w:ilvl w:val="0"/>
-          <w:numId w:val="4"/>
-        </w:numPr>
-        <w:spacing w:after="160" w:line="252" w:lineRule="auto"/>
-        <w:ind w:left="720" w:hanging="360"/>
-        <w:rPr>
-          <w:rFonts w:ascii="Calibri" w:eastAsia="Calibri" w:hAnsi="Calibri" w:cs="Calibri"/>
-        </w:rPr>
-      </w:pPr>
-      <w:r>
-        <w:rPr>
-          <w:rFonts w:ascii="Calibri" w:eastAsia="Calibri" w:hAnsi="Calibri" w:cs="Calibri"/>
-        </w:rPr>
-        <w:t>Designing login pages for stakeholders.</w:t>
-      </w:r>
-    </w:p>
-    <w:p>
-      <w:pPr>
-        <w:numPr>
-          <w:ilvl w:val="0"/>
-          <w:numId w:val="4"/>
-        </w:numPr>
-        <w:spacing w:after="160" w:line="252" w:lineRule="auto"/>
-        <w:ind w:left="720" w:hanging="360"/>
-        <w:rPr>
-          <w:rFonts w:ascii="Calibri" w:eastAsia="Calibri" w:hAnsi="Calibri" w:cs="Calibri"/>
-        </w:rPr>
-      </w:pPr>
-      <w:r>
-        <w:rPr>
-          <w:rFonts w:ascii="Calibri" w:eastAsia="Calibri" w:hAnsi="Calibri" w:cs="Calibri"/>
-        </w:rPr>
-        <w:t>Creating student new admission page for registering and generating an id for reference</w:t>
-      </w:r>
-    </w:p>
-    <w:p>
-      <w:pPr>
-        <w:numPr>
-          <w:ilvl w:val="0"/>
-          <w:numId w:val="4"/>
-        </w:numPr>
-        <w:spacing w:after="160" w:line="252" w:lineRule="auto"/>
-        <w:ind w:left="720" w:hanging="360"/>
-        <w:rPr>
-          <w:rFonts w:ascii="Calibri" w:eastAsia="Calibri" w:hAnsi="Calibri" w:cs="Calibri"/>
-        </w:rPr>
-      </w:pPr>
-      <w:r>
-        <w:rPr>
-          <w:rFonts w:ascii="Calibri" w:eastAsia="Calibri" w:hAnsi="Calibri" w:cs="Calibri"/>
-        </w:rPr>
-        <w:t xml:space="preserve">Creating a page for the internal stakeholder where updating timetable, updating the student grades, insertion  of new events  of </w:t>
-      </w:r>
-      <w:r>
-        <w:rPr>
-          <w:rFonts w:ascii="Calibri" w:eastAsia="Calibri" w:hAnsi="Calibri" w:cs="Calibri"/>
-        </w:rPr>
-        <w:t>the school, deleting the old events, updating student fee particulars.</w:t>
-      </w:r>
-    </w:p>
-    <w:p>
-      <w:pPr>
-        <w:numPr>
-          <w:ilvl w:val="0"/>
-          <w:numId w:val="4"/>
-        </w:numPr>
-        <w:spacing w:after="160" w:line="252" w:lineRule="auto"/>
-        <w:ind w:left="720" w:hanging="360"/>
-        <w:rPr>
-          <w:rFonts w:ascii="Calibri" w:eastAsia="Calibri" w:hAnsi="Calibri" w:cs="Calibri"/>
-        </w:rPr>
-      </w:pPr>
-      <w:r>
-        <w:rPr>
-          <w:rFonts w:ascii="Calibri" w:eastAsia="Calibri" w:hAnsi="Calibri" w:cs="Calibri"/>
-        </w:rPr>
-        <w:t>Collecting and Inserting the existing data of school using bulk loading</w:t>
-      </w:r>
-    </w:p>
-    <w:p>
-      <w:pPr>
-        <w:numPr>
-          <w:ilvl w:val="0"/>
-          <w:numId w:val="4"/>
-        </w:numPr>
-        <w:spacing w:after="160" w:line="252" w:lineRule="auto"/>
-        <w:ind w:left="720" w:hanging="360"/>
-        <w:rPr>
-          <w:rFonts w:ascii="Calibri" w:eastAsia="Calibri" w:hAnsi="Calibri" w:cs="Calibri"/>
-        </w:rPr>
-      </w:pPr>
-      <w:r>
-        <w:rPr>
-          <w:rFonts w:ascii="Calibri" w:eastAsia="Calibri" w:hAnsi="Calibri" w:cs="Calibri"/>
-        </w:rPr>
-        <w:t>Creating frontend pages for other information like timetable, curriculum, teacher information ,school's history a</w:t>
-      </w:r>
-      <w:r>
-        <w:rPr>
-          <w:rFonts w:ascii="Calibri" w:eastAsia="Calibri" w:hAnsi="Calibri" w:cs="Calibri"/>
-        </w:rPr>
-        <w:t>nd previous achievements, principal's  and director's message.</w:t>
-      </w:r>
-    </w:p>
-    <w:p>
-      <w:pPr>
-        <w:numPr>
-          <w:ilvl w:val="0"/>
-          <w:numId w:val="4"/>
-        </w:numPr>
-        <w:spacing w:after="160" w:line="252" w:lineRule="auto"/>
-        <w:ind w:left="720" w:hanging="360"/>
-        <w:rPr>
-          <w:rFonts w:ascii="Calibri" w:eastAsia="Calibri" w:hAnsi="Calibri" w:cs="Calibri"/>
-        </w:rPr>
-      </w:pPr>
-      <w:r>
-        <w:rPr>
-          <w:rFonts w:ascii="Calibri" w:eastAsia="Calibri" w:hAnsi="Calibri" w:cs="Calibri"/>
-        </w:rPr>
-        <w:t>Testing the software and clearing the bugs.</w:t>
-      </w:r>
-    </w:p>
-    <w:p>
-      <w:pPr>
-        <w:numPr>
-          <w:ilvl w:val="0"/>
-          <w:numId w:val="4"/>
-        </w:numPr>
-        <w:spacing w:after="160" w:line="252" w:lineRule="auto"/>
-        <w:ind w:left="720" w:hanging="360"/>
-        <w:rPr>
-          <w:rFonts w:ascii="Calibri" w:eastAsia="Calibri" w:hAnsi="Calibri" w:cs="Calibri"/>
-        </w:rPr>
-      </w:pPr>
+      <w:proofErr w:type="spellStart"/>
       <w:r>
         <w:rPr>
           <w:rFonts w:ascii="Calibri" w:eastAsia="Calibri" w:hAnsi="Calibri" w:cs="Calibri"/>
         </w:rPr>
         <w:lastRenderedPageBreak/>
-        <w:t>Deploying the software after the approval from the product owner.</w:t>
-      </w:r>
-    </w:p>
-    <w:p>
-      <w:pPr>
-        <w:spacing w:after="160" w:line="252" w:lineRule="auto"/>
-        <w:rPr>
-          <w:rFonts w:ascii="Calibri" w:eastAsia="Calibri" w:hAnsi="Calibri" w:cs="Calibri"/>
-          <w:b/>
-          <w:sz w:val="24"/>
-        </w:rPr>
-      </w:pPr>
-    </w:p>
-    <w:p>
-      <w:pPr>
-        <w:spacing w:after="160" w:line="252" w:lineRule="auto"/>
-        <w:rPr>
-          <w:rFonts w:ascii="Calibri" w:eastAsia="Calibri" w:hAnsi="Calibri" w:cs="Calibri"/>
-          <w:b/>
-          <w:sz w:val="24"/>
-        </w:rPr>
-      </w:pPr>
-    </w:p>
-    <w:p>
-      <w:pPr>
-        <w:spacing w:after="160" w:line="252" w:lineRule="auto"/>
-        <w:rPr>
-          <w:rFonts w:ascii="Calibri" w:eastAsia="Calibri" w:hAnsi="Calibri" w:cs="Calibri"/>
-          <w:b/>
-          <w:sz w:val="24"/>
-        </w:rPr>
-      </w:pPr>
-    </w:p>
-    <w:p>
-      <w:pPr>
-        <w:spacing w:after="160" w:line="252" w:lineRule="auto"/>
-        <w:rPr>
-          <w:rFonts w:ascii="Calibri" w:eastAsia="Calibri" w:hAnsi="Calibri" w:cs="Calibri"/>
-          <w:b/>
-          <w:sz w:val="24"/>
-        </w:rPr>
-      </w:pPr>
-    </w:p>
-    <w:p>
-      <w:pPr>
-        <w:spacing w:after="160" w:line="252" w:lineRule="auto"/>
-        <w:rPr>
-          <w:rFonts w:ascii="Calibri" w:eastAsia="Calibri" w:hAnsi="Calibri" w:cs="Calibri"/>
-          <w:b/>
-          <w:sz w:val="24"/>
-        </w:rPr>
-      </w:pPr>
-    </w:p>
-    <w:p>
-      <w:pPr>
-        <w:spacing w:after="160" w:line="252" w:lineRule="auto"/>
-        <w:rPr>
-          <w:rFonts w:ascii="Calibri" w:eastAsia="Calibri" w:hAnsi="Calibri" w:cs="Calibri"/>
-          <w:b/>
-          <w:sz w:val="24"/>
-        </w:rPr>
-      </w:pPr>
+        <w:t>NodeJS</w:t>
+      </w:r>
+      <w:proofErr w:type="spellEnd"/>
+      <w:r>
+        <w:rPr>
+          <w:rFonts w:ascii="Calibri" w:eastAsia="Calibri" w:hAnsi="Calibri" w:cs="Calibri"/>
+        </w:rPr>
+        <w:t xml:space="preserve"> Application</w:t>
+      </w:r>
     </w:p>
     <w:p>
       <w:pPr>
@@ -603,9 +589,9 @@
         </w:rPr>
         <w:drawing>
           <wp:inline distT="0" distB="0" distL="0" distR="0">
-            <wp:extent cx="5943600" cy="4630420"/>
+            <wp:extent cx="5943600" cy="4624705"/>
             <wp:effectExtent l="19050" t="0" r="0" b="0"/>
-            <wp:docPr id="1" name="Picture 0" descr="Use Case Diagram .jpg"/>
+            <wp:docPr id="2" name="Picture 1" descr="Use Case.jpg"/>
             <wp:cNvGraphicFramePr>
               <a:graphicFrameLocks xmlns:a="http://schemas.openxmlformats.org/drawingml/2006/main" noChangeAspect="1"/>
             </wp:cNvGraphicFramePr>
@@ -613,7 +599,7 @@
               <a:graphicData uri="http://schemas.openxmlformats.org/drawingml/2006/picture">
                 <pic:pic xmlns:pic="http://schemas.openxmlformats.org/drawingml/2006/picture">
                   <pic:nvPicPr>
-                    <pic:cNvPr id="0" name="Use Case Diagram .jpg"/>
+                    <pic:cNvPr id="0" name="Use Case.jpg"/>
                     <pic:cNvPicPr/>
                   </pic:nvPicPr>
                   <pic:blipFill>
@@ -625,7 +611,7 @@
                   <pic:spPr>
                     <a:xfrm>
                       <a:off x="0" y="0"/>
-                      <a:ext cx="5943600" cy="4630420"/>
+                      <a:ext cx="5943600" cy="4624705"/>
                     </a:xfrm>
                     <a:prstGeom prst="rect">
                       <a:avLst/>
@@ -1074,6 +1060,7 @@
   <w:style w:type="paragraph" w:default="1" w:styleId="Normal">
     <w:name w:val="Normal"/>
     <w:qFormat/>
+    <w:rsid w:val="00D3165F"/>
     <w:rPr>
       <w:rFonts w:cs="Mangal"/>
     </w:rPr>
